--- a/Druga faza/SSU/6. 24. Prijava na slikara.docx
+++ b/Druga faza/SSU/6. 24. Prijava na slikara.docx
@@ -3781,15 +3781,15 @@
         <mc:AlternateContent>
           <mc:Choice Requires="wps">
             <w:drawing>
-              <wp:anchor distT="0" distB="0" distL="114300" distR="114300" simplePos="0" relativeHeight="251659264" behindDoc="0" locked="0" layoutInCell="1" allowOverlap="1" wp14:anchorId="6BA77D9D" wp14:editId="5C28C86E">
+              <wp:anchor distT="0" distB="0" distL="114300" distR="114300" simplePos="0" relativeHeight="251659264" behindDoc="0" locked="0" layoutInCell="1" allowOverlap="1" wp14:anchorId="6BA77D9D" wp14:editId="27B7CCE1">
                 <wp:simplePos x="0" y="0"/>
                 <wp:positionH relativeFrom="column">
-                  <wp:posOffset>465455</wp:posOffset>
+                  <wp:posOffset>466725</wp:posOffset>
                 </wp:positionH>
                 <wp:positionV relativeFrom="paragraph">
-                  <wp:posOffset>354965</wp:posOffset>
+                  <wp:posOffset>354330</wp:posOffset>
                 </wp:positionV>
-                <wp:extent cx="5345430" cy="1207135"/>
+                <wp:extent cx="5345430" cy="1315720"/>
                 <wp:effectExtent l="0" t="0" r="0" b="0"/>
                 <wp:wrapTopAndBottom/>
                 <wp:docPr id="2" name="Text Box 2"/>
@@ -3801,7 +3801,7 @@
                       <wps:spPr>
                         <a:xfrm>
                           <a:off x="0" y="0"/>
-                          <a:ext cx="5345430" cy="1207135"/>
+                          <a:ext cx="5345430" cy="1315720"/>
                         </a:xfrm>
                         <a:prstGeom prst="rect">
                           <a:avLst/>
@@ -3961,7 +3961,6 @@
                               <w:t xml:space="preserve"> </w:t>
                             </w:r>
                             <w:proofErr w:type="spellStart"/>
-                            <w:proofErr w:type="gramStart"/>
                             <w:r>
                               <w:rPr>
                                 <w:sz w:val="24"/>
@@ -3986,7 +3985,6 @@
                               <w:t>Praćenje</w:t>
                             </w:r>
                             <w:proofErr w:type="spellEnd"/>
-                            <w:proofErr w:type="gramEnd"/>
                             <w:r>
                               <w:rPr>
                                 <w:sz w:val="24"/>
@@ -4043,6 +4041,179 @@
                               <w:t>.</w:t>
                             </w:r>
                           </w:p>
+                          <w:p>
+                            <w:pPr>
+                              <w:pStyle w:val="ListParagraph"/>
+                              <w:numPr>
+                                <w:ilvl w:val="0"/>
+                                <w:numId w:val="28"/>
+                              </w:numPr>
+                              <w:rPr>
+                                <w:sz w:val="24"/>
+                                <w:szCs w:val="24"/>
+                              </w:rPr>
+                            </w:pPr>
+                            <w:proofErr w:type="spellStart"/>
+                            <w:r>
+                              <w:rPr>
+                                <w:sz w:val="24"/>
+                                <w:szCs w:val="24"/>
+                              </w:rPr>
+                              <w:t>Korisniku</w:t>
+                            </w:r>
+                            <w:proofErr w:type="spellEnd"/>
+                            <w:r>
+                              <w:rPr>
+                                <w:sz w:val="24"/>
+                                <w:szCs w:val="24"/>
+                              </w:rPr>
+                              <w:t xml:space="preserve"> </w:t>
+                            </w:r>
+                            <w:proofErr w:type="spellStart"/>
+                            <w:r>
+                              <w:rPr>
+                                <w:sz w:val="24"/>
+                                <w:szCs w:val="24"/>
+                              </w:rPr>
+                              <w:t>stizu</w:t>
+                            </w:r>
+                            <w:proofErr w:type="spellEnd"/>
+                            <w:r>
+                              <w:rPr>
+                                <w:sz w:val="24"/>
+                                <w:szCs w:val="24"/>
+                              </w:rPr>
+                              <w:t xml:space="preserve"> </w:t>
+                            </w:r>
+                            <w:proofErr w:type="spellStart"/>
+                            <w:r>
+                              <w:rPr>
+                                <w:sz w:val="24"/>
+                                <w:szCs w:val="24"/>
+                              </w:rPr>
+                              <w:t>obavestajni</w:t>
+                            </w:r>
+                            <w:proofErr w:type="spellEnd"/>
+                            <w:r>
+                              <w:rPr>
+                                <w:sz w:val="24"/>
+                                <w:szCs w:val="24"/>
+                              </w:rPr>
+                              <w:t xml:space="preserve"> e-</w:t>
+                            </w:r>
+                            <w:proofErr w:type="spellStart"/>
+                            <w:r>
+                              <w:rPr>
+                                <w:sz w:val="24"/>
+                                <w:szCs w:val="24"/>
+                              </w:rPr>
+                              <w:t>mailovi</w:t>
+                            </w:r>
+                            <w:proofErr w:type="spellEnd"/>
+                            <w:r>
+                              <w:rPr>
+                                <w:sz w:val="24"/>
+                                <w:szCs w:val="24"/>
+                              </w:rPr>
+                              <w:t xml:space="preserve"> </w:t>
+                            </w:r>
+                            <w:proofErr w:type="spellStart"/>
+                            <w:r>
+                              <w:rPr>
+                                <w:sz w:val="24"/>
+                                <w:szCs w:val="24"/>
+                              </w:rPr>
+                              <w:t>kada</w:t>
+                            </w:r>
+                            <w:proofErr w:type="spellEnd"/>
+                            <w:r>
+                              <w:rPr>
+                                <w:sz w:val="24"/>
+                                <w:szCs w:val="24"/>
+                              </w:rPr>
+                              <w:t xml:space="preserve"> </w:t>
+                            </w:r>
+                            <w:proofErr w:type="spellStart"/>
+                            <w:r>
+                              <w:rPr>
+                                <w:sz w:val="24"/>
+                                <w:szCs w:val="24"/>
+                              </w:rPr>
+                              <w:t>slikar</w:t>
+                            </w:r>
+                            <w:proofErr w:type="spellEnd"/>
+                            <w:r>
+                              <w:rPr>
+                                <w:sz w:val="24"/>
+                                <w:szCs w:val="24"/>
+                              </w:rPr>
+                              <w:t xml:space="preserve">, </w:t>
+                            </w:r>
+                            <w:proofErr w:type="spellStart"/>
+                            <w:r>
+                              <w:rPr>
+                                <w:sz w:val="24"/>
+                                <w:szCs w:val="24"/>
+                              </w:rPr>
+                              <w:t>kojeg</w:t>
+                            </w:r>
+                            <w:proofErr w:type="spellEnd"/>
+                            <w:r>
+                              <w:rPr>
+                                <w:sz w:val="24"/>
+                                <w:szCs w:val="24"/>
+                              </w:rPr>
+                              <w:t xml:space="preserve"> </w:t>
+                            </w:r>
+                            <w:proofErr w:type="spellStart"/>
+                            <w:r>
+                              <w:rPr>
+                                <w:sz w:val="24"/>
+                                <w:szCs w:val="24"/>
+                              </w:rPr>
+                              <w:t>prati</w:t>
+                            </w:r>
+                            <w:proofErr w:type="spellEnd"/>
+                            <w:r>
+                              <w:rPr>
+                                <w:sz w:val="24"/>
+                                <w:szCs w:val="24"/>
+                              </w:rPr>
+                              <w:t xml:space="preserve">, </w:t>
+                            </w:r>
+                            <w:proofErr w:type="spellStart"/>
+                            <w:r>
+                              <w:rPr>
+                                <w:sz w:val="24"/>
+                                <w:szCs w:val="24"/>
+                              </w:rPr>
+                              <w:t>izbaci</w:t>
+                            </w:r>
+                            <w:proofErr w:type="spellEnd"/>
+                            <w:r>
+                              <w:rPr>
+                                <w:sz w:val="24"/>
+                                <w:szCs w:val="24"/>
+                              </w:rPr>
+                              <w:t xml:space="preserve"> </w:t>
+                            </w:r>
+                            <w:proofErr w:type="spellStart"/>
+                            <w:r>
+                              <w:rPr>
+                                <w:sz w:val="24"/>
+                                <w:szCs w:val="24"/>
+                              </w:rPr>
+                              <w:t>sliku</w:t>
+                            </w:r>
+                            <w:proofErr w:type="spellEnd"/>
+                            <w:r>
+                              <w:rPr>
+                                <w:sz w:val="24"/>
+                                <w:szCs w:val="24"/>
+                              </w:rPr>
+                              <w:t>.</w:t>
+                            </w:r>
+                          </w:p>
                         </w:txbxContent>
                       </wps:txbx>
                       <wps:bodyPr rot="0" spcFirstLastPara="0" vertOverflow="overflow" horzOverflow="overflow" vert="horz" wrap="square" lIns="91440" tIns="45720" rIns="91440" bIns="45720" numCol="1" spcCol="0" rtlCol="0" fromWordArt="0" anchor="t" anchorCtr="0" forceAA="0" compatLnSpc="1">
@@ -4069,7 +4240,7 @@
                 <v:stroke joinstyle="miter"/>
                 <v:path gradientshapeok="t" o:connecttype="rect"/>
               </v:shapetype>
-              <v:shape id="Text Box 2" o:spid="_x0000_s1026" type="#_x0000_t202" style="position:absolute;left:0;text-align:left;margin-left:36.65pt;margin-top:27.95pt;width:420.9pt;height:95.05pt;z-index:251659264;visibility:visible;mso-wrap-style:square;mso-width-percent:0;mso-height-percent:0;mso-wrap-distance-left:9pt;mso-wrap-distance-top:0;mso-wrap-distance-right:9pt;mso-wrap-distance-bottom:0;mso-position-horizontal:absolute;mso-position-horizontal-relative:text;mso-position-vertical:absolute;mso-position-vertical-relative:text;mso-width-percent:0;mso-height-percent:0;mso-width-relative:margin;mso-height-relative:margin;v-text-anchor:top" o:gfxdata="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" filled="f" stroked="f" strokeweight=".5pt">
+              <v:shape id="Text Box 2" o:spid="_x0000_s1026" type="#_x0000_t202" style="position:absolute;left:0;text-align:left;margin-left:36.75pt;margin-top:27.9pt;width:420.9pt;height:103.6pt;z-index:251659264;visibility:visible;mso-wrap-style:square;mso-width-percent:0;mso-height-percent:0;mso-wrap-distance-left:9pt;mso-wrap-distance-top:0;mso-wrap-distance-right:9pt;mso-wrap-distance-bottom:0;mso-position-horizontal:absolute;mso-position-horizontal-relative:text;mso-position-vertical:absolute;mso-position-vertical-relative:text;mso-width-percent:0;mso-height-percent:0;mso-width-relative:margin;mso-height-relative:margin;v-text-anchor:top" o:gfxdata="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" filled="f" stroked="f" strokeweight=".5pt">
                 <v:textbox>
                   <w:txbxContent>
                     <w:p>
@@ -4220,7 +4391,6 @@
                         <w:t xml:space="preserve"> </w:t>
                       </w:r>
                       <w:proofErr w:type="spellStart"/>
-                      <w:proofErr w:type="gramStart"/>
                       <w:r>
                         <w:rPr>
                           <w:sz w:val="24"/>
@@ -4245,7 +4415,6 @@
                         <w:t>Praćenje</w:t>
                       </w:r>
                       <w:proofErr w:type="spellEnd"/>
-                      <w:proofErr w:type="gramEnd"/>
                       <w:r>
                         <w:rPr>
                           <w:sz w:val="24"/>
@@ -4302,6 +4471,179 @@
                         <w:t>.</w:t>
                       </w:r>
                     </w:p>
+                    <w:p>
+                      <w:pPr>
+                        <w:pStyle w:val="ListParagraph"/>
+                        <w:numPr>
+                          <w:ilvl w:val="0"/>
+                          <w:numId w:val="28"/>
+                        </w:numPr>
+                        <w:rPr>
+                          <w:sz w:val="24"/>
+                          <w:szCs w:val="24"/>
+                        </w:rPr>
+                      </w:pPr>
+                      <w:proofErr w:type="spellStart"/>
+                      <w:r>
+                        <w:rPr>
+                          <w:sz w:val="24"/>
+                          <w:szCs w:val="24"/>
+                        </w:rPr>
+                        <w:t>Korisniku</w:t>
+                      </w:r>
+                      <w:proofErr w:type="spellEnd"/>
+                      <w:r>
+                        <w:rPr>
+                          <w:sz w:val="24"/>
+                          <w:szCs w:val="24"/>
+                        </w:rPr>
+                        <w:t xml:space="preserve"> </w:t>
+                      </w:r>
+                      <w:proofErr w:type="spellStart"/>
+                      <w:r>
+                        <w:rPr>
+                          <w:sz w:val="24"/>
+                          <w:szCs w:val="24"/>
+                        </w:rPr>
+                        <w:t>stizu</w:t>
+                      </w:r>
+                      <w:proofErr w:type="spellEnd"/>
+                      <w:r>
+                        <w:rPr>
+                          <w:sz w:val="24"/>
+                          <w:szCs w:val="24"/>
+                        </w:rPr>
+                        <w:t xml:space="preserve"> </w:t>
+                      </w:r>
+                      <w:proofErr w:type="spellStart"/>
+                      <w:r>
+                        <w:rPr>
+                          <w:sz w:val="24"/>
+                          <w:szCs w:val="24"/>
+                        </w:rPr>
+                        <w:t>obavestajni</w:t>
+                      </w:r>
+                      <w:proofErr w:type="spellEnd"/>
+                      <w:r>
+                        <w:rPr>
+                          <w:sz w:val="24"/>
+                          <w:szCs w:val="24"/>
+                        </w:rPr>
+                        <w:t xml:space="preserve"> e-</w:t>
+                      </w:r>
+                      <w:proofErr w:type="spellStart"/>
+                      <w:r>
+                        <w:rPr>
+                          <w:sz w:val="24"/>
+                          <w:szCs w:val="24"/>
+                        </w:rPr>
+                        <w:t>mailovi</w:t>
+                      </w:r>
+                      <w:proofErr w:type="spellEnd"/>
+                      <w:r>
+                        <w:rPr>
+                          <w:sz w:val="24"/>
+                          <w:szCs w:val="24"/>
+                        </w:rPr>
+                        <w:t xml:space="preserve"> </w:t>
+                      </w:r>
+                      <w:proofErr w:type="spellStart"/>
+                      <w:r>
+                        <w:rPr>
+                          <w:sz w:val="24"/>
+                          <w:szCs w:val="24"/>
+                        </w:rPr>
+                        <w:t>kada</w:t>
+                      </w:r>
+                      <w:proofErr w:type="spellEnd"/>
+                      <w:r>
+                        <w:rPr>
+                          <w:sz w:val="24"/>
+                          <w:szCs w:val="24"/>
+                        </w:rPr>
+                        <w:t xml:space="preserve"> </w:t>
+                      </w:r>
+                      <w:proofErr w:type="spellStart"/>
+                      <w:r>
+                        <w:rPr>
+                          <w:sz w:val="24"/>
+                          <w:szCs w:val="24"/>
+                        </w:rPr>
+                        <w:t>slikar</w:t>
+                      </w:r>
+                      <w:proofErr w:type="spellEnd"/>
+                      <w:r>
+                        <w:rPr>
+                          <w:sz w:val="24"/>
+                          <w:szCs w:val="24"/>
+                        </w:rPr>
+                        <w:t xml:space="preserve">, </w:t>
+                      </w:r>
+                      <w:proofErr w:type="spellStart"/>
+                      <w:r>
+                        <w:rPr>
+                          <w:sz w:val="24"/>
+                          <w:szCs w:val="24"/>
+                        </w:rPr>
+                        <w:t>kojeg</w:t>
+                      </w:r>
+                      <w:proofErr w:type="spellEnd"/>
+                      <w:r>
+                        <w:rPr>
+                          <w:sz w:val="24"/>
+                          <w:szCs w:val="24"/>
+                        </w:rPr>
+                        <w:t xml:space="preserve"> </w:t>
+                      </w:r>
+                      <w:proofErr w:type="spellStart"/>
+                      <w:r>
+                        <w:rPr>
+                          <w:sz w:val="24"/>
+                          <w:szCs w:val="24"/>
+                        </w:rPr>
+                        <w:t>prati</w:t>
+                      </w:r>
+                      <w:proofErr w:type="spellEnd"/>
+                      <w:r>
+                        <w:rPr>
+                          <w:sz w:val="24"/>
+                          <w:szCs w:val="24"/>
+                        </w:rPr>
+                        <w:t xml:space="preserve">, </w:t>
+                      </w:r>
+                      <w:proofErr w:type="spellStart"/>
+                      <w:r>
+                        <w:rPr>
+                          <w:sz w:val="24"/>
+                          <w:szCs w:val="24"/>
+                        </w:rPr>
+                        <w:t>izbaci</w:t>
+                      </w:r>
+                      <w:proofErr w:type="spellEnd"/>
+                      <w:r>
+                        <w:rPr>
+                          <w:sz w:val="24"/>
+                          <w:szCs w:val="24"/>
+                        </w:rPr>
+                        <w:t xml:space="preserve"> </w:t>
+                      </w:r>
+                      <w:proofErr w:type="spellStart"/>
+                      <w:r>
+                        <w:rPr>
+                          <w:sz w:val="24"/>
+                          <w:szCs w:val="24"/>
+                        </w:rPr>
+                        <w:t>sliku</w:t>
+                      </w:r>
+                      <w:proofErr w:type="spellEnd"/>
+                      <w:r>
+                        <w:rPr>
+                          <w:sz w:val="24"/>
+                          <w:szCs w:val="24"/>
+                        </w:rPr>
+                        <w:t>.</w:t>
+                      </w:r>
+                    </w:p>
                   </w:txbxContent>
                 </v:textbox>
                 <w10:wrap type="topAndBottom"/>
@@ -4766,6 +5108,344 @@
     </w:p>
     <w:p>
       <w:pPr>
+        <w:pStyle w:val="ListParagraph"/>
+        <w:rPr>
+          <w:sz w:val="24"/>
+          <w:szCs w:val="24"/>
+        </w:rPr>
+      </w:pPr>
+      <w:proofErr w:type="spellStart"/>
+      <w:r>
+        <w:rPr>
+          <w:sz w:val="24"/>
+          <w:szCs w:val="24"/>
+        </w:rPr>
+        <w:t>Korisnik</w:t>
+      </w:r>
+      <w:proofErr w:type="spellEnd"/>
+      <w:r>
+        <w:rPr>
+          <w:sz w:val="24"/>
+          <w:szCs w:val="24"/>
+        </w:rPr>
+        <w:t xml:space="preserve"> </w:t>
+      </w:r>
+      <w:proofErr w:type="spellStart"/>
+      <w:r>
+        <w:rPr>
+          <w:sz w:val="24"/>
+          <w:szCs w:val="24"/>
+        </w:rPr>
+        <w:t>na</w:t>
+      </w:r>
+      <w:proofErr w:type="spellEnd"/>
+      <w:r>
+        <w:rPr>
+          <w:sz w:val="24"/>
+          <w:szCs w:val="24"/>
+        </w:rPr>
+        <w:t xml:space="preserve"> </w:t>
+      </w:r>
+      <w:proofErr w:type="spellStart"/>
+      <w:r>
+        <w:rPr>
+          <w:sz w:val="24"/>
+          <w:szCs w:val="24"/>
+        </w:rPr>
+        <w:t>stranici</w:t>
+      </w:r>
+      <w:proofErr w:type="spellEnd"/>
+      <w:r>
+        <w:rPr>
+          <w:sz w:val="24"/>
+          <w:szCs w:val="24"/>
+        </w:rPr>
+        <w:t xml:space="preserve"> “</w:t>
+      </w:r>
+      <w:proofErr w:type="spellStart"/>
+      <w:r>
+        <w:rPr>
+          <w:sz w:val="24"/>
+          <w:szCs w:val="24"/>
+        </w:rPr>
+        <w:t>Praćenje</w:t>
+      </w:r>
+      <w:proofErr w:type="spellEnd"/>
+      <w:r>
+        <w:rPr>
+          <w:sz w:val="24"/>
+          <w:szCs w:val="24"/>
+        </w:rPr>
+        <w:t xml:space="preserve">” </w:t>
+      </w:r>
+      <w:proofErr w:type="spellStart"/>
+      <w:r>
+        <w:rPr>
+          <w:sz w:val="24"/>
+          <w:szCs w:val="24"/>
+        </w:rPr>
+        <w:t>može</w:t>
+      </w:r>
+      <w:proofErr w:type="spellEnd"/>
+      <w:r>
+        <w:rPr>
+          <w:sz w:val="24"/>
+          <w:szCs w:val="24"/>
+        </w:rPr>
+        <w:t xml:space="preserve"> da </w:t>
+      </w:r>
+      <w:proofErr w:type="spellStart"/>
+      <w:r>
+        <w:rPr>
+          <w:sz w:val="24"/>
+          <w:szCs w:val="24"/>
+        </w:rPr>
+        <w:t>vidi</w:t>
+      </w:r>
+      <w:proofErr w:type="spellEnd"/>
+      <w:r>
+        <w:rPr>
+          <w:sz w:val="24"/>
+          <w:szCs w:val="24"/>
+        </w:rPr>
+        <w:t xml:space="preserve"> </w:t>
+      </w:r>
+      <w:proofErr w:type="spellStart"/>
+      <w:r>
+        <w:rPr>
+          <w:sz w:val="24"/>
+          <w:szCs w:val="24"/>
+        </w:rPr>
+        <w:t>slike</w:t>
+      </w:r>
+      <w:proofErr w:type="spellEnd"/>
+      <w:r>
+        <w:rPr>
+          <w:sz w:val="24"/>
+          <w:szCs w:val="24"/>
+        </w:rPr>
+        <w:t xml:space="preserve"> </w:t>
+      </w:r>
+      <w:proofErr w:type="spellStart"/>
+      <w:r>
+        <w:rPr>
+          <w:sz w:val="24"/>
+          <w:szCs w:val="24"/>
+        </w:rPr>
+        <w:t>slikara</w:t>
+      </w:r>
+      <w:proofErr w:type="spellEnd"/>
+      <w:r>
+        <w:rPr>
+          <w:sz w:val="24"/>
+          <w:szCs w:val="24"/>
+        </w:rPr>
+        <w:t xml:space="preserve"> </w:t>
+      </w:r>
+      <w:proofErr w:type="spellStart"/>
+      <w:r>
+        <w:rPr>
+          <w:sz w:val="24"/>
+          <w:szCs w:val="24"/>
+        </w:rPr>
+        <w:t>kog</w:t>
+      </w:r>
+      <w:proofErr w:type="spellEnd"/>
+      <w:r>
+        <w:rPr>
+          <w:sz w:val="24"/>
+          <w:szCs w:val="24"/>
+        </w:rPr>
+        <w:t xml:space="preserve"> </w:t>
+      </w:r>
+      <w:proofErr w:type="spellStart"/>
+      <w:r>
+        <w:rPr>
+          <w:sz w:val="24"/>
+          <w:szCs w:val="24"/>
+        </w:rPr>
+        <w:t>prati</w:t>
+      </w:r>
+      <w:proofErr w:type="spellEnd"/>
+      <w:r>
+        <w:rPr>
+          <w:sz w:val="24"/>
+          <w:szCs w:val="24"/>
+        </w:rPr>
+        <w:t xml:space="preserve"> </w:t>
+      </w:r>
+      <w:proofErr w:type="spellStart"/>
+      <w:r>
+        <w:rPr>
+          <w:sz w:val="24"/>
+          <w:szCs w:val="24"/>
+        </w:rPr>
+        <w:t>i</w:t>
+      </w:r>
+      <w:proofErr w:type="spellEnd"/>
+      <w:r>
+        <w:rPr>
+          <w:sz w:val="24"/>
+          <w:szCs w:val="24"/>
+        </w:rPr>
+        <w:t xml:space="preserve"> </w:t>
+      </w:r>
+      <w:proofErr w:type="spellStart"/>
+      <w:r>
+        <w:rPr>
+          <w:sz w:val="24"/>
+          <w:szCs w:val="24"/>
+        </w:rPr>
+        <w:t>stizu</w:t>
+      </w:r>
+      <w:proofErr w:type="spellEnd"/>
+      <w:r>
+        <w:rPr>
+          <w:sz w:val="24"/>
+          <w:szCs w:val="24"/>
+        </w:rPr>
+        <w:t xml:space="preserve"> </w:t>
+      </w:r>
+      <w:r>
+        <w:rPr>
+          <w:sz w:val="24"/>
+          <w:szCs w:val="24"/>
+        </w:rPr>
+        <w:t xml:space="preserve">mu </w:t>
+      </w:r>
+      <w:bookmarkStart w:id="12" w:name="_GoBack"/>
+      <w:bookmarkEnd w:id="12"/>
+      <w:proofErr w:type="spellStart"/>
+      <w:r>
+        <w:rPr>
+          <w:sz w:val="24"/>
+          <w:szCs w:val="24"/>
+        </w:rPr>
+        <w:t>obavestajni</w:t>
+      </w:r>
+      <w:proofErr w:type="spellEnd"/>
+      <w:r>
+        <w:rPr>
+          <w:sz w:val="24"/>
+          <w:szCs w:val="24"/>
+        </w:rPr>
+        <w:t xml:space="preserve"> e-</w:t>
+      </w:r>
+      <w:proofErr w:type="spellStart"/>
+      <w:r>
+        <w:rPr>
+          <w:sz w:val="24"/>
+          <w:szCs w:val="24"/>
+        </w:rPr>
+        <w:t>mailovi</w:t>
+      </w:r>
+      <w:proofErr w:type="spellEnd"/>
+      <w:r>
+        <w:rPr>
+          <w:sz w:val="24"/>
+          <w:szCs w:val="24"/>
+        </w:rPr>
+        <w:t xml:space="preserve"> </w:t>
+      </w:r>
+      <w:proofErr w:type="spellStart"/>
+      <w:r>
+        <w:rPr>
+          <w:sz w:val="24"/>
+          <w:szCs w:val="24"/>
+        </w:rPr>
+        <w:t>kada</w:t>
+      </w:r>
+      <w:proofErr w:type="spellEnd"/>
+      <w:r>
+        <w:rPr>
+          <w:sz w:val="24"/>
+          <w:szCs w:val="24"/>
+        </w:rPr>
+        <w:t xml:space="preserve"> </w:t>
+      </w:r>
+      <w:proofErr w:type="spellStart"/>
+      <w:r>
+        <w:rPr>
+          <w:sz w:val="24"/>
+          <w:szCs w:val="24"/>
+        </w:rPr>
+        <w:t>slikar</w:t>
+      </w:r>
+      <w:proofErr w:type="spellEnd"/>
+      <w:r>
+        <w:rPr>
+          <w:sz w:val="24"/>
+          <w:szCs w:val="24"/>
+        </w:rPr>
+        <w:t xml:space="preserve">, </w:t>
+      </w:r>
+      <w:proofErr w:type="spellStart"/>
+      <w:r>
+        <w:rPr>
+          <w:sz w:val="24"/>
+          <w:szCs w:val="24"/>
+        </w:rPr>
+        <w:t>kojeg</w:t>
+      </w:r>
+      <w:proofErr w:type="spellEnd"/>
+      <w:r>
+        <w:rPr>
+          <w:sz w:val="24"/>
+          <w:szCs w:val="24"/>
+        </w:rPr>
+        <w:t xml:space="preserve"> </w:t>
+      </w:r>
+      <w:proofErr w:type="spellStart"/>
+      <w:r>
+        <w:rPr>
+          <w:sz w:val="24"/>
+          <w:szCs w:val="24"/>
+        </w:rPr>
+        <w:t>prati</w:t>
+      </w:r>
+      <w:proofErr w:type="spellEnd"/>
+      <w:r>
+        <w:rPr>
+          <w:sz w:val="24"/>
+          <w:szCs w:val="24"/>
+        </w:rPr>
+        <w:t xml:space="preserve">, </w:t>
+      </w:r>
+      <w:proofErr w:type="spellStart"/>
+      <w:r>
+        <w:rPr>
+          <w:sz w:val="24"/>
+          <w:szCs w:val="24"/>
+        </w:rPr>
+        <w:t>izbaci</w:t>
+      </w:r>
+      <w:proofErr w:type="spellEnd"/>
+      <w:r>
+        <w:rPr>
+          <w:sz w:val="24"/>
+          <w:szCs w:val="24"/>
+        </w:rPr>
+        <w:t xml:space="preserve"> </w:t>
+      </w:r>
+      <w:proofErr w:type="spellStart"/>
+      <w:r>
+        <w:rPr>
+          <w:sz w:val="24"/>
+          <w:szCs w:val="24"/>
+        </w:rPr>
+        <w:t>sliku</w:t>
+      </w:r>
+      <w:proofErr w:type="spellEnd"/>
+      <w:r>
+        <w:rPr>
+          <w:sz w:val="24"/>
+          <w:szCs w:val="24"/>
+        </w:rPr>
+        <w:t>.</w:t>
+      </w:r>
+    </w:p>
+    <w:p>
+      <w:pPr>
         <w:ind w:left="709" w:firstLine="709"/>
         <w:jc w:val="both"/>
         <w:rPr>
@@ -4773,159 +5453,6 @@
           <w:szCs w:val="24"/>
         </w:rPr>
       </w:pPr>
-      <w:proofErr w:type="spellStart"/>
-      <w:r>
-        <w:rPr>
-          <w:sz w:val="24"/>
-          <w:szCs w:val="24"/>
-        </w:rPr>
-        <w:t>Korisnik</w:t>
-      </w:r>
-      <w:proofErr w:type="spellEnd"/>
-      <w:r>
-        <w:rPr>
-          <w:sz w:val="24"/>
-          <w:szCs w:val="24"/>
-        </w:rPr>
-        <w:t xml:space="preserve"> </w:t>
-      </w:r>
-      <w:proofErr w:type="spellStart"/>
-      <w:r>
-        <w:rPr>
-          <w:sz w:val="24"/>
-          <w:szCs w:val="24"/>
-        </w:rPr>
-        <w:t>na</w:t>
-      </w:r>
-      <w:proofErr w:type="spellEnd"/>
-      <w:r>
-        <w:rPr>
-          <w:sz w:val="24"/>
-          <w:szCs w:val="24"/>
-        </w:rPr>
-        <w:t xml:space="preserve"> </w:t>
-      </w:r>
-      <w:proofErr w:type="spellStart"/>
-      <w:r>
-        <w:rPr>
-          <w:sz w:val="24"/>
-          <w:szCs w:val="24"/>
-        </w:rPr>
-        <w:t>stranici</w:t>
-      </w:r>
-      <w:proofErr w:type="spellEnd"/>
-      <w:r>
-        <w:rPr>
-          <w:sz w:val="24"/>
-          <w:szCs w:val="24"/>
-        </w:rPr>
-        <w:t xml:space="preserve"> “</w:t>
-      </w:r>
-      <w:proofErr w:type="spellStart"/>
-      <w:r>
-        <w:rPr>
-          <w:sz w:val="24"/>
-          <w:szCs w:val="24"/>
-        </w:rPr>
-        <w:t>Praćenje</w:t>
-      </w:r>
-      <w:proofErr w:type="spellEnd"/>
-      <w:r>
-        <w:rPr>
-          <w:sz w:val="24"/>
-          <w:szCs w:val="24"/>
-        </w:rPr>
-        <w:t xml:space="preserve">” </w:t>
-      </w:r>
-      <w:proofErr w:type="spellStart"/>
-      <w:r>
-        <w:rPr>
-          <w:sz w:val="24"/>
-          <w:szCs w:val="24"/>
-        </w:rPr>
-        <w:t>može</w:t>
-      </w:r>
-      <w:proofErr w:type="spellEnd"/>
-      <w:r>
-        <w:rPr>
-          <w:sz w:val="24"/>
-          <w:szCs w:val="24"/>
-        </w:rPr>
-        <w:t xml:space="preserve"> da </w:t>
-      </w:r>
-      <w:proofErr w:type="spellStart"/>
-      <w:r>
-        <w:rPr>
-          <w:sz w:val="24"/>
-          <w:szCs w:val="24"/>
-        </w:rPr>
-        <w:t>vidi</w:t>
-      </w:r>
-      <w:proofErr w:type="spellEnd"/>
-      <w:r>
-        <w:rPr>
-          <w:sz w:val="24"/>
-          <w:szCs w:val="24"/>
-        </w:rPr>
-        <w:t xml:space="preserve"> </w:t>
-      </w:r>
-      <w:proofErr w:type="spellStart"/>
-      <w:r>
-        <w:rPr>
-          <w:sz w:val="24"/>
-          <w:szCs w:val="24"/>
-        </w:rPr>
-        <w:t>slike</w:t>
-      </w:r>
-      <w:proofErr w:type="spellEnd"/>
-      <w:r>
-        <w:rPr>
-          <w:sz w:val="24"/>
-          <w:szCs w:val="24"/>
-        </w:rPr>
-        <w:t xml:space="preserve"> </w:t>
-      </w:r>
-      <w:proofErr w:type="spellStart"/>
-      <w:r>
-        <w:rPr>
-          <w:sz w:val="24"/>
-          <w:szCs w:val="24"/>
-        </w:rPr>
-        <w:t>slikara</w:t>
-      </w:r>
-      <w:proofErr w:type="spellEnd"/>
-      <w:r>
-        <w:rPr>
-          <w:sz w:val="24"/>
-          <w:szCs w:val="24"/>
-        </w:rPr>
-        <w:t xml:space="preserve"> </w:t>
-      </w:r>
-      <w:proofErr w:type="spellStart"/>
-      <w:r>
-        <w:rPr>
-          <w:sz w:val="24"/>
-          <w:szCs w:val="24"/>
-        </w:rPr>
-        <w:t>kog</w:t>
-      </w:r>
-      <w:proofErr w:type="spellEnd"/>
-      <w:r>
-        <w:rPr>
-          <w:sz w:val="24"/>
-          <w:szCs w:val="24"/>
-        </w:rPr>
-        <w:t xml:space="preserve"> prati</w:t>
-      </w:r>
-      <w:bookmarkStart w:id="12" w:name="_GoBack"/>
-      <w:bookmarkEnd w:id="12"/>
-      <w:r>
-        <w:rPr>
-          <w:sz w:val="24"/>
-          <w:szCs w:val="24"/>
-        </w:rPr>
-        <w:t>.</w:t>
-      </w:r>
     </w:p>
     <w:sectPr>
       <w:headerReference w:type="default" r:id="rId10"/>
@@ -5329,7 +5856,7 @@
         <v:path o:extrusionok="f" gradientshapeok="t" o:connecttype="rect"/>
         <o:lock v:ext="edit" aspectratio="t"/>
       </v:shapetype>
-      <v:shape id="_x0000_i1031" type="#_x0000_t75" style="width:11.55pt;height:11.55pt" o:bullet="t">
+      <v:shape id="_x0000_i1052" type="#_x0000_t75" style="width:11.45pt;height:11.45pt" o:bullet="t">
         <v:imagedata r:id="rId1" o:title="msoB15B"/>
       </v:shape>
     </w:pict>
@@ -9963,7 +10490,7 @@
 </file>
 
 <file path=customXml/itemProps2.xml><?xml version="1.0" encoding="utf-8"?>
-<ds:datastoreItem xmlns:ds="http://schemas.openxmlformats.org/officeDocument/2006/customXml" ds:itemID="{D1B88B2F-B321-45CA-957D-A89DDACEBD27}">
+<ds:datastoreItem xmlns:ds="http://schemas.openxmlformats.org/officeDocument/2006/customXml" ds:itemID="{D401341F-EE5B-4E61-A3C2-B5CB075B6DB5}">
   <ds:schemaRefs>
     <ds:schemaRef ds:uri="http://schemas.openxmlformats.org/officeDocument/2006/bibliography"/>
   </ds:schemaRefs>
